--- a/LC_CS_Project/Investigation.docx
+++ b/LC_CS_Project/Investigation.docx
@@ -67,7 +67,21 @@
           <w:sz w:val="28"/>
           <w:szCs w:val="28"/>
         </w:rPr>
-        <w:t>One of my previous ideas being a step counter</w:t>
+        <w:t xml:space="preserve">One of my previous ideas </w:t>
+      </w:r>
+      <w:r>
+        <w:rPr>
+          <w:sz w:val="28"/>
+          <w:szCs w:val="28"/>
+        </w:rPr>
+        <w:t>was</w:t>
+      </w:r>
+      <w:r>
+        <w:rPr>
+          <w:sz w:val="28"/>
+          <w:szCs w:val="28"/>
+        </w:rPr>
+        <w:t xml:space="preserve"> a step counter</w:t>
       </w:r>
       <w:r>
         <w:rPr>
@@ -130,7 +144,51 @@
           <w:sz w:val="28"/>
           <w:szCs w:val="28"/>
         </w:rPr>
-        <w:t>The system is activated by shaking the microbit, selecting the weight you would like to use, strap it your arm, press B to activate the tracking. Once it is tracking it measures the angle of the microbit and transmitting that into reps. This is sent to the database to be used for diagrams and comparison. The target audience for the system would be individuals who are interested in seeing improvement in their gym work.</w:t>
+        <w:t xml:space="preserve">The system is activated by shaking the microbit, selecting the weight you would like to use, </w:t>
+      </w:r>
+      <w:proofErr w:type="spellStart"/>
+      <w:r>
+        <w:rPr>
+          <w:sz w:val="28"/>
+          <w:szCs w:val="28"/>
+        </w:rPr>
+        <w:t>straping</w:t>
+      </w:r>
+      <w:proofErr w:type="spellEnd"/>
+      <w:r>
+        <w:rPr>
+          <w:sz w:val="28"/>
+          <w:szCs w:val="28"/>
+        </w:rPr>
+        <w:t xml:space="preserve"> it </w:t>
+      </w:r>
+      <w:r>
+        <w:rPr>
+          <w:sz w:val="28"/>
+          <w:szCs w:val="28"/>
+        </w:rPr>
+        <w:t xml:space="preserve">to </w:t>
+      </w:r>
+      <w:r>
+        <w:rPr>
+          <w:sz w:val="28"/>
+          <w:szCs w:val="28"/>
+        </w:rPr>
+        <w:t xml:space="preserve">your arm, press B to activate the tracking. Once it is tracking it measures the angle of the microbit and </w:t>
+      </w:r>
+      <w:r>
+        <w:rPr>
+          <w:sz w:val="28"/>
+          <w:szCs w:val="28"/>
+        </w:rPr>
+        <w:t>transmits</w:t>
+      </w:r>
+      <w:r>
+        <w:rPr>
+          <w:sz w:val="28"/>
+          <w:szCs w:val="28"/>
+        </w:rPr>
+        <w:t xml:space="preserve"> that into reps. This is sent to the database to be used for diagrams and comparison. The target audience for the system would be individuals who are interested in seeing improvement in their gym work.</w:t>
       </w:r>
     </w:p>
     <w:p>
@@ -264,7 +322,7 @@
           <w:sz w:val="28"/>
           <w:szCs w:val="32"/>
         </w:rPr>
-        <w:t>I hope to meet my basic requirements and implement my own features into the project. My basic objectives are:</w:t>
+        <w:t>I hope to meet my basic requirements and implement my features into the project. My basic objectives are:</w:t>
       </w:r>
     </w:p>
     <w:p>
@@ -439,21 +497,7 @@
           <w:sz w:val="28"/>
           <w:szCs w:val="32"/>
         </w:rPr>
-        <w:t xml:space="preserve">(-------------------------------insert advanced here </w:t>
-      </w:r>
-      <w:r>
-        <w:rPr>
-          <w:sz w:val="28"/>
-          <w:szCs w:val="32"/>
-        </w:rPr>
-        <w:t>-------------------------------</w:t>
-      </w:r>
-      <w:r>
-        <w:rPr>
-          <w:sz w:val="28"/>
-          <w:szCs w:val="32"/>
-        </w:rPr>
-        <w:t>)</w:t>
+        <w:t>(-------------------------------insert advanced here -------------------------------)</w:t>
       </w:r>
     </w:p>
     <w:p>
@@ -754,9 +798,19 @@
           <w:color w:val="404040"/>
           <w:shd w:val="clear" w:color="auto" w:fill="FFFFFF"/>
         </w:rPr>
-        <w:t>Calories burned per minute = (MET x body weight in Kg x 3.5) ÷ 200</w:t>
-      </w:r>
-    </w:p>
+        <w:t xml:space="preserve">Calories burned per minute = </w:t>
+      </w:r>
+      <w:bookmarkStart w:id="1" w:name="_GoBack"/>
+      <w:r>
+        <w:rPr>
+          <w:rFonts w:ascii="Helvetica" w:hAnsi="Helvetica" w:cs="Helvetica"/>
+          <w:color w:val="404040"/>
+          <w:shd w:val="clear" w:color="auto" w:fill="FFFFFF"/>
+        </w:rPr>
+        <w:t>(MET x body weight in Kg x 3.5) ÷ 200</w:t>
+      </w:r>
+    </w:p>
+    <w:bookmarkEnd w:id="1"/>
     <w:p>
       <w:pPr>
         <w:pStyle w:val="Default"/>
@@ -800,17 +854,7 @@
           <w:i/>
           <w:color w:val="040C28"/>
         </w:rPr>
-        <w:t xml:space="preserve">Predicted METs = 14.7 − (0.11 × age); Women: Predicted METs = 14.7 − (0.13 × </w:t>
-      </w:r>
-      <w:bookmarkStart w:id="1" w:name="_GoBack"/>
-      <w:bookmarkEnd w:id="1"/>
-      <w:r>
-        <w:rPr>
-          <w:rFonts w:ascii="Arial" w:hAnsi="Arial" w:cs="Arial"/>
-          <w:i/>
-          <w:color w:val="040C28"/>
-        </w:rPr>
-        <w:t>age)</w:t>
+        <w:t>Predicted METs = 14.7 − (0.11 × age); Women: Predicted METs = 14.7 − (0.13 × age)</w:t>
       </w:r>
       <w:r>
         <w:rPr>
@@ -907,7 +951,21 @@
           <w:sz w:val="28"/>
           <w:szCs w:val="32"/>
         </w:rPr>
-        <w:t xml:space="preserve">I have hypostasised I could use </w:t>
+        <w:t xml:space="preserve">I have </w:t>
+      </w:r>
+      <w:r>
+        <w:rPr>
+          <w:sz w:val="28"/>
+          <w:szCs w:val="32"/>
+        </w:rPr>
+        <w:t>hypothesised</w:t>
+      </w:r>
+      <w:r>
+        <w:rPr>
+          <w:sz w:val="28"/>
+          <w:szCs w:val="32"/>
+        </w:rPr>
+        <w:t xml:space="preserve"> I could use </w:t>
       </w:r>
       <w:r>
         <w:rPr>
@@ -984,6 +1042,13 @@
           <w:szCs w:val="32"/>
         </w:rPr>
         <w:t xml:space="preserve"> output, </w:t>
+      </w:r>
+      <w:r>
+        <w:rPr>
+          <w:sz w:val="28"/>
+          <w:szCs w:val="32"/>
+        </w:rPr>
+        <w:t xml:space="preserve">a </w:t>
       </w:r>
       <w:r>
         <w:rPr>
